--- a/documentation/statslibrarydocumentation.docx
+++ b/documentation/statslibrarydocumentation.docx
@@ -72,7 +72,19 @@
         </w:drawing>
       </w:r>
     </w:p>
+    <w:p>
+      <w:r>
+        <w:t>Please open if you haven’t: (</w:t>
+      </w:r>
+      <w:r>
+        <w:t>https://byronprojectone.carrd.co/</w:t>
+      </w:r>
+      <w:r>
+        <w:t>)</w:t>
+      </w:r>
+    </w:p>
     <w:p/>
+    <w:p/>
     <w:p>
       <w:r>
         <w:t>First open the folder “</w:t>
@@ -163,6 +175,7 @@
         <w:rPr>
           <w:noProof/>
         </w:rPr>
+        <w:lastRenderedPageBreak/>
         <w:drawing>
           <wp:inline distT="0" distB="0" distL="0" distR="0" wp14:anchorId="51E23ED6" wp14:editId="4C0D237C">
             <wp:extent cx="5219698" cy="1631950"/>
@@ -217,7 +230,6 @@
     </w:p>
     <w:p>
       <w:r>
-        <w:lastRenderedPageBreak/>
         <w:t>However, the code will be presented below. If you so choose</w:t>
       </w:r>
       <w:r>
@@ -374,6 +386,7 @@
     </w:p>
     <w:p>
       <w:r>
+        <w:lastRenderedPageBreak/>
         <w:t>MEDIAN MET</w:t>
       </w:r>
       <w:r>
@@ -502,6 +515,7 @@
         <w:rPr>
           <w:noProof/>
         </w:rPr>
+        <w:lastRenderedPageBreak/>
         <w:drawing>
           <wp:inline distT="0" distB="0" distL="0" distR="0" wp14:anchorId="530C8DB5" wp14:editId="79DD98E9">
             <wp:extent cx="5943600" cy="5403850"/>
@@ -544,69 +558,69 @@
     </w:p>
     <w:p>
       <w:r>
+        <w:t>Basically, our parameter is the same – an array</w:t>
+      </w:r>
+      <w:r>
+        <w:t xml:space="preserve"> </w:t>
+      </w:r>
+      <w:r>
+        <w:t>list. We are manipulating this array</w:t>
+      </w:r>
+      <w:r>
+        <w:t xml:space="preserve"> </w:t>
+      </w:r>
+      <w:r>
+        <w:t xml:space="preserve">list </w:t>
+      </w:r>
+      <w:r>
+        <w:t>to</w:t>
+      </w:r>
+      <w:r>
+        <w:t xml:space="preserve"> find values that are the same which would output us the mode. </w:t>
+      </w:r>
+      <w:r>
+        <w:t>Within the for loops, this is being done as it understands the size of the array</w:t>
+      </w:r>
+      <w:r>
+        <w:t xml:space="preserve"> </w:t>
+      </w:r>
+      <w:r>
+        <w:t xml:space="preserve">list and the values within it, counting each time there’s a </w:t>
+      </w:r>
+      <w:r>
+        <w:t xml:space="preserve">same value. </w:t>
+      </w:r>
+      <w:r>
+        <w:t>So</w:t>
+      </w:r>
+      <w:r>
+        <w:t>,</w:t>
+      </w:r>
+      <w:r>
+        <w:t xml:space="preserve"> the return statement was cut </w:t>
+      </w:r>
+      <w:r>
+        <w:t>off,</w:t>
+      </w:r>
+      <w:r>
+        <w:t xml:space="preserve"> but the mode is just returned that the end. </w:t>
+      </w:r>
+      <w:r>
+        <w:t xml:space="preserve">The mode can be defined as the number which appears most. For example, in {5, 2, 3, 5}, 5 would be the mode. </w:t>
+      </w:r>
+    </w:p>
+    <w:p/>
+    <w:p>
+      <w:r>
+        <w:t>VARIANCE METHOD</w:t>
+      </w:r>
+    </w:p>
+    <w:p>
+      <w:r>
+        <w:rPr>
+          <w:noProof/>
+        </w:rPr>
         <w:lastRenderedPageBreak/>
-        <w:t>Basically, our parameter is the same – an array</w:t>
-      </w:r>
-      <w:r>
-        <w:t xml:space="preserve"> </w:t>
-      </w:r>
-      <w:r>
-        <w:t>list. We are manipulating this array</w:t>
-      </w:r>
-      <w:r>
-        <w:t xml:space="preserve"> </w:t>
-      </w:r>
-      <w:r>
-        <w:t xml:space="preserve">list </w:t>
-      </w:r>
-      <w:r>
-        <w:t>to</w:t>
-      </w:r>
-      <w:r>
-        <w:t xml:space="preserve"> find values that are the same which would output us the mode. </w:t>
-      </w:r>
-      <w:r>
-        <w:t>Within the for loops, this is being done as it understands the size of the array</w:t>
-      </w:r>
-      <w:r>
-        <w:t xml:space="preserve"> </w:t>
-      </w:r>
-      <w:r>
-        <w:t xml:space="preserve">list and the values within it, counting each time there’s a </w:t>
-      </w:r>
-      <w:r>
-        <w:t xml:space="preserve">same value. </w:t>
-      </w:r>
-      <w:r>
-        <w:t>So</w:t>
-      </w:r>
-      <w:r>
-        <w:t>,</w:t>
-      </w:r>
-      <w:r>
-        <w:t xml:space="preserve"> the return statement was cut </w:t>
-      </w:r>
-      <w:r>
-        <w:t>off,</w:t>
-      </w:r>
-      <w:r>
-        <w:t xml:space="preserve"> but the mode is just returned that the end. </w:t>
-      </w:r>
-      <w:r>
-        <w:t xml:space="preserve">The mode can be defined as the number which appears most. For example, in {5, 2, 3, 5}, 5 would be the mode. </w:t>
-      </w:r>
-    </w:p>
-    <w:p/>
-    <w:p>
-      <w:r>
-        <w:t>VARIANCE METHOD</w:t>
-      </w:r>
-    </w:p>
-    <w:p>
-      <w:r>
-        <w:rPr>
-          <w:noProof/>
-        </w:rPr>
         <w:drawing>
           <wp:inline distT="0" distB="0" distL="0" distR="0" wp14:anchorId="0222AC5F" wp14:editId="50BE7178">
             <wp:extent cx="5943600" cy="3579495"/>
@@ -3020,6 +3034,18 @@
 </file>
 
 <file path=customXml/item2.xml><?xml version="1.0" encoding="utf-8"?>
+<p:properties xmlns:p="http://schemas.microsoft.com/office/2006/metadata/properties" xmlns:xsi="http://www.w3.org/2001/XMLSchema-instance" xmlns:pc="http://schemas.microsoft.com/office/infopath/2007/PartnerControls">
+  <documentManagement>
+    <_activity xmlns="e74ff796-939a-472e-a8ec-5833e2f12fac" xsi:nil="true"/>
+  </documentManagement>
+</p:properties>
+</file>
+
+<file path=customXml/item3.xml><?xml version="1.0" encoding="utf-8"?>
+<b:Sources xmlns:b="http://schemas.openxmlformats.org/officeDocument/2006/bibliography" xmlns="http://schemas.openxmlformats.org/officeDocument/2006/bibliography" SelectedStyle="\APASixthEditionOfficeOnline.xsl" StyleName="APA" Version="6"/>
+</file>
+
+<file path=customXml/item4.xml><?xml version="1.0" encoding="utf-8"?>
 <ct:contentTypeSchema xmlns:ct="http://schemas.microsoft.com/office/2006/metadata/contentType" xmlns:ma="http://schemas.microsoft.com/office/2006/metadata/properties/metaAttributes" ct:_="" ma:_="" ma:contentTypeName="Document" ma:contentTypeID="0x0101007AC1F1241E6C11409B151EA2DF07B02C" ma:contentTypeVersion="16" ma:contentTypeDescription="Create a new document." ma:contentTypeScope="" ma:versionID="57dd6c8cbead3334e76301b066799076">
   <xsd:schema xmlns:xsd="http://www.w3.org/2001/XMLSchema" xmlns:xs="http://www.w3.org/2001/XMLSchema" xmlns:p="http://schemas.microsoft.com/office/2006/metadata/properties" xmlns:ns3="e74ff796-939a-472e-a8ec-5833e2f12fac" xmlns:ns4="cfb8a935-eb01-442d-b490-d7b589231b9a" targetNamespace="http://schemas.microsoft.com/office/2006/metadata/properties" ma:root="true" ma:fieldsID="d5f6ee3cab5f2348bf77d9a0472efa65" ns3:_="" ns4:_="">
     <xsd:import namespace="e74ff796-939a-472e-a8ec-5833e2f12fac"/>
@@ -3260,18 +3286,6 @@
 </ct:contentTypeSchema>
 </file>
 
-<file path=customXml/item3.xml><?xml version="1.0" encoding="utf-8"?>
-<b:Sources xmlns:b="http://schemas.openxmlformats.org/officeDocument/2006/bibliography" xmlns="http://schemas.openxmlformats.org/officeDocument/2006/bibliography" SelectedStyle="\APASixthEditionOfficeOnline.xsl" StyleName="APA" Version="6"/>
-</file>
-
-<file path=customXml/item4.xml><?xml version="1.0" encoding="utf-8"?>
-<p:properties xmlns:p="http://schemas.microsoft.com/office/2006/metadata/properties" xmlns:xsi="http://www.w3.org/2001/XMLSchema-instance" xmlns:pc="http://schemas.microsoft.com/office/infopath/2007/PartnerControls">
-  <documentManagement>
-    <_activity xmlns="e74ff796-939a-472e-a8ec-5833e2f12fac" xsi:nil="true"/>
-  </documentManagement>
-</p:properties>
-</file>
-
 <file path=customXml/itemProps1.xml><?xml version="1.0" encoding="utf-8"?>
 <ds:datastoreItem xmlns:ds="http://schemas.openxmlformats.org/officeDocument/2006/customXml" ds:itemID="{E032B4A1-80B8-4B23-8269-6E0C13A356FA}">
   <ds:schemaRefs>
@@ -3281,6 +3295,24 @@
 </file>
 
 <file path=customXml/itemProps2.xml><?xml version="1.0" encoding="utf-8"?>
+<ds:datastoreItem xmlns:ds="http://schemas.openxmlformats.org/officeDocument/2006/customXml" ds:itemID="{5AD45971-B985-414B-A06E-2EF6614D5A4E}">
+  <ds:schemaRefs>
+    <ds:schemaRef ds:uri="http://schemas.microsoft.com/office/2006/metadata/properties"/>
+    <ds:schemaRef ds:uri="http://schemas.microsoft.com/office/infopath/2007/PartnerControls"/>
+    <ds:schemaRef ds:uri="e74ff796-939a-472e-a8ec-5833e2f12fac"/>
+  </ds:schemaRefs>
+</ds:datastoreItem>
+</file>
+
+<file path=customXml/itemProps3.xml><?xml version="1.0" encoding="utf-8"?>
+<ds:datastoreItem xmlns:ds="http://schemas.openxmlformats.org/officeDocument/2006/customXml" ds:itemID="{1E8A054A-A95F-495E-9C6E-F7410BEC0197}">
+  <ds:schemaRefs>
+    <ds:schemaRef ds:uri="http://schemas.openxmlformats.org/officeDocument/2006/bibliography"/>
+  </ds:schemaRefs>
+</ds:datastoreItem>
+</file>
+
+<file path=customXml/itemProps4.xml><?xml version="1.0" encoding="utf-8"?>
 <ds:datastoreItem xmlns:ds="http://schemas.openxmlformats.org/officeDocument/2006/customXml" ds:itemID="{B0EA238B-EB01-4BFF-93B9-99C7E6C612E8}">
   <ds:schemaRefs>
     <ds:schemaRef ds:uri="http://schemas.microsoft.com/office/2006/metadata/contentType"/>
@@ -3297,22 +3329,4 @@
     <ds:schemaRef ds:uri="http://schemas.microsoft.com/internal/obd"/>
   </ds:schemaRefs>
 </ds:datastoreItem>
-</file>
-
-<file path=customXml/itemProps3.xml><?xml version="1.0" encoding="utf-8"?>
-<ds:datastoreItem xmlns:ds="http://schemas.openxmlformats.org/officeDocument/2006/customXml" ds:itemID="{1E8A054A-A95F-495E-9C6E-F7410BEC0197}">
-  <ds:schemaRefs>
-    <ds:schemaRef ds:uri="http://schemas.openxmlformats.org/officeDocument/2006/bibliography"/>
-  </ds:schemaRefs>
-</ds:datastoreItem>
-</file>
-
-<file path=customXml/itemProps4.xml><?xml version="1.0" encoding="utf-8"?>
-<ds:datastoreItem xmlns:ds="http://schemas.openxmlformats.org/officeDocument/2006/customXml" ds:itemID="{5AD45971-B985-414B-A06E-2EF6614D5A4E}">
-  <ds:schemaRefs>
-    <ds:schemaRef ds:uri="http://schemas.microsoft.com/office/2006/metadata/properties"/>
-    <ds:schemaRef ds:uri="http://schemas.microsoft.com/office/infopath/2007/PartnerControls"/>
-    <ds:schemaRef ds:uri="e74ff796-939a-472e-a8ec-5833e2f12fac"/>
-  </ds:schemaRefs>
-</ds:datastoreItem>
 </file>